--- a/02-rabbitmq-hello-world-spring/02-RabbitMQ Hello World Spring使用.docx
+++ b/02-rabbitmq-hello-world-spring/02-RabbitMQ Hello World Spring使用.docx
@@ -5,21 +5,18 @@
     <w:p>
       <w:pPr>
         <w:pStyle w:val="1"/>
-        <w:numPr>
-          <w:ilvl w:val="0"/>
-          <w:numId w:val="1"/>
-        </w:numPr>
       </w:pPr>
-      <w:proofErr w:type="spellStart"/>
-      <w:r>
-        <w:t>RabbitMQ</w:t>
-      </w:r>
-      <w:proofErr w:type="spellEnd"/>
-      <w:r>
-        <w:t>开篇</w:t>
-      </w:r>
-      <w:r>
-        <w:t xml:space="preserve"> Hello World</w:t>
+      <w:r>
+        <w:rPr>
+          <w:rFonts w:hint="eastAsia"/>
+        </w:rPr>
+        <w:t>02-RabbitMQ Hello World Spring</w:t>
+      </w:r>
+      <w:r>
+        <w:rPr>
+          <w:rFonts w:hint="eastAsia"/>
+        </w:rPr>
+        <w:t>使用</w:t>
       </w:r>
     </w:p>
     <w:p>
@@ -446,20 +443,17 @@
         <w:rPr>
           <w:rFonts w:hint="eastAsia"/>
         </w:rPr>
-        <w:lastRenderedPageBreak/>
         <w:t>H</w:t>
       </w:r>
       <w:r>
         <w:t>ello World</w:t>
       </w:r>
-    </w:p>
-    <w:p>
-      <w:pPr>
-        <w:pStyle w:val="3"/>
-        <w:rPr>
-          <w:rFonts w:hint="eastAsia"/>
-        </w:rPr>
-      </w:pPr>
+      <w:r>
+        <w:rPr>
+          <w:rFonts w:hint="eastAsia"/>
+        </w:rPr>
+        <w:t>：</w:t>
+      </w:r>
       <w:r>
         <w:rPr>
           <w:rFonts w:hint="eastAsia"/>
@@ -527,7 +521,14 @@
         <w:rPr>
           <w:rFonts w:hint="eastAsia"/>
         </w:rPr>
-        <w:t>发送单个消息的生产者，以及接收消息并将其打印出来的消费者。我们将</w:t>
+        <w:t>发送单个消息的生产者，以</w:t>
+      </w:r>
+      <w:r>
+        <w:rPr>
+          <w:rFonts w:hint="eastAsia"/>
+        </w:rPr>
+        <w:lastRenderedPageBreak/>
+        <w:t>及接收消息并将其打印出来的消费者。我们将</w:t>
       </w:r>
       <w:r>
         <w:rPr>
@@ -883,9 +884,6 @@
     <w:p>
       <w:pPr>
         <w:pStyle w:val="2"/>
-        <w:rPr>
-          <w:rFonts w:hint="eastAsia"/>
-        </w:rPr>
       </w:pPr>
       <w:r>
         <w:rPr>
@@ -948,19 +946,7 @@
         <w:rPr>
           <w:rFonts w:hint="eastAsia"/>
         </w:rPr>
-        <w:t>文件提供其属性（还有更多的选项，但使我们</w:t>
-      </w:r>
-      <w:r>
-        <w:rPr>
-          <w:rFonts w:hint="eastAsia"/>
-        </w:rPr>
-        <w:t>使用下面这些就足够了</w:t>
-      </w:r>
-      <w:r>
-        <w:rPr>
-          <w:rFonts w:hint="eastAsia"/>
-        </w:rPr>
-        <w:t>）。您将在生成的项目中找到一个</w:t>
+        <w:t>文件提供其属性（还有更多的选项，但使我们使用下面这些就足够了）。您将在生成的项目中找到一个</w:t>
       </w:r>
       <w:proofErr w:type="spellStart"/>
       <w:r>
@@ -1091,9 +1077,6 @@
           <w:p>
             <w:pPr>
               <w:pStyle w:val="a4"/>
-              <w:rPr>
-                <w:rFonts w:hint="eastAsia"/>
-              </w:rPr>
             </w:pPr>
             <w:r>
               <w:t xml:space="preserve">    duration: 100000</w:t>
@@ -1190,7 +1173,7 @@
               <w:spacing w:line="240" w:lineRule="auto"/>
               <w:ind w:firstLineChars="0" w:firstLine="0"/>
               <w:rPr>
-                <w:rFonts w:ascii="Courier New" w:hAnsi="Courier New" w:cs="Courier New" w:hint="eastAsia"/>
+                <w:rFonts w:ascii="Courier New" w:hAnsi="Courier New" w:cs="Courier New"/>
                 <w:color w:val="000000"/>
                 <w:kern w:val="0"/>
                 <w:sz w:val="21"/>
@@ -1477,142 +1460,142 @@
                 <w:sz w:val="21"/>
                 <w:szCs w:val="21"/>
               </w:rPr>
+              <w:t>/**</w:t>
+            </w:r>
+            <w:r>
+              <w:rPr>
+                <w:rFonts w:ascii="Courier New" w:hAnsi="Courier New" w:cs="Courier New"/>
+                <w:i/>
+                <w:iCs/>
+                <w:color w:val="008000"/>
+                <w:kern w:val="0"/>
+                <w:sz w:val="21"/>
+                <w:szCs w:val="21"/>
+              </w:rPr>
+              <w:br/>
+              <w:t xml:space="preserve"> * </w:t>
+            </w:r>
+            <w:r>
+              <w:rPr>
+                <w:rFonts w:ascii="宋体" w:hAnsi="宋体" w:cs="Courier New" w:hint="eastAsia"/>
+                <w:i/>
+                <w:iCs/>
+                <w:color w:val="008000"/>
+                <w:kern w:val="0"/>
+                <w:sz w:val="21"/>
+                <w:szCs w:val="21"/>
+              </w:rPr>
+              <w:t>消息连接配置</w:t>
+            </w:r>
+            <w:r>
+              <w:rPr>
+                <w:rFonts w:ascii="宋体" w:hAnsi="宋体" w:cs="Courier New" w:hint="eastAsia"/>
+                <w:i/>
+                <w:iCs/>
+                <w:color w:val="008000"/>
+                <w:kern w:val="0"/>
+                <w:sz w:val="21"/>
+                <w:szCs w:val="21"/>
+              </w:rPr>
+              <w:br/>
+              <w:t xml:space="preserve"> </w:t>
+            </w:r>
+            <w:r>
+              <w:rPr>
+                <w:rFonts w:ascii="Courier New" w:hAnsi="Courier New" w:cs="Courier New"/>
+                <w:i/>
+                <w:iCs/>
+                <w:color w:val="008000"/>
+                <w:kern w:val="0"/>
+                <w:sz w:val="21"/>
+                <w:szCs w:val="21"/>
+              </w:rPr>
+              <w:t xml:space="preserve">* Author: </w:t>
+            </w:r>
+            <w:r>
+              <w:rPr>
+                <w:rFonts w:ascii="宋体" w:hAnsi="宋体" w:cs="Courier New" w:hint="eastAsia"/>
+                <w:i/>
+                <w:iCs/>
+                <w:color w:val="008000"/>
+                <w:kern w:val="0"/>
+                <w:sz w:val="21"/>
+                <w:szCs w:val="21"/>
+              </w:rPr>
+              <w:t>王俊超</w:t>
+            </w:r>
+            <w:r>
+              <w:rPr>
+                <w:rFonts w:ascii="宋体" w:hAnsi="宋体" w:cs="Courier New" w:hint="eastAsia"/>
+                <w:i/>
+                <w:iCs/>
+                <w:color w:val="008000"/>
+                <w:kern w:val="0"/>
+                <w:sz w:val="21"/>
+                <w:szCs w:val="21"/>
+              </w:rPr>
+              <w:br/>
+              <w:t xml:space="preserve"> </w:t>
+            </w:r>
+            <w:r>
+              <w:rPr>
+                <w:rFonts w:ascii="Courier New" w:hAnsi="Courier New" w:cs="Courier New"/>
+                <w:i/>
+                <w:iCs/>
+                <w:color w:val="008000"/>
+                <w:kern w:val="0"/>
+                <w:sz w:val="21"/>
+                <w:szCs w:val="21"/>
+              </w:rPr>
+              <w:t>* Date: 2017-06-09 07:30</w:t>
+            </w:r>
+            <w:r>
+              <w:rPr>
+                <w:rFonts w:ascii="Courier New" w:hAnsi="Courier New" w:cs="Courier New"/>
+                <w:i/>
+                <w:iCs/>
+                <w:color w:val="008000"/>
+                <w:kern w:val="0"/>
+                <w:sz w:val="21"/>
+                <w:szCs w:val="21"/>
+              </w:rPr>
+              <w:br/>
+              <w:t xml:space="preserve"> * All Rights Reserved !!!</w:t>
+            </w:r>
+            <w:r>
+              <w:rPr>
+                <w:rFonts w:ascii="Courier New" w:hAnsi="Courier New" w:cs="Courier New"/>
+                <w:i/>
+                <w:iCs/>
+                <w:color w:val="008000"/>
+                <w:kern w:val="0"/>
+                <w:sz w:val="21"/>
+                <w:szCs w:val="21"/>
+              </w:rPr>
+              <w:br/>
+              <w:t xml:space="preserve"> */</w:t>
+            </w:r>
+            <w:r>
+              <w:rPr>
+                <w:rFonts w:ascii="Courier New" w:hAnsi="Courier New" w:cs="Courier New"/>
+                <w:i/>
+                <w:iCs/>
+                <w:color w:val="008000"/>
+                <w:kern w:val="0"/>
+                <w:sz w:val="21"/>
+                <w:szCs w:val="21"/>
+              </w:rPr>
+              <w:br/>
+            </w:r>
+            <w:r>
+              <w:rPr>
+                <w:rFonts w:ascii="Courier New" w:hAnsi="Courier New" w:cs="Courier New"/>
+                <w:color w:val="808000"/>
+                <w:kern w:val="0"/>
+                <w:sz w:val="21"/>
+                <w:szCs w:val="21"/>
+              </w:rPr>
               <w:lastRenderedPageBreak/>
-              <w:t>/**</w:t>
-            </w:r>
-            <w:r>
-              <w:rPr>
-                <w:rFonts w:ascii="Courier New" w:hAnsi="Courier New" w:cs="Courier New"/>
-                <w:i/>
-                <w:iCs/>
-                <w:color w:val="008000"/>
-                <w:kern w:val="0"/>
-                <w:sz w:val="21"/>
-                <w:szCs w:val="21"/>
-              </w:rPr>
-              <w:br/>
-              <w:t xml:space="preserve"> * </w:t>
-            </w:r>
-            <w:r>
-              <w:rPr>
-                <w:rFonts w:ascii="宋体" w:hAnsi="宋体" w:cs="Courier New" w:hint="eastAsia"/>
-                <w:i/>
-                <w:iCs/>
-                <w:color w:val="008000"/>
-                <w:kern w:val="0"/>
-                <w:sz w:val="21"/>
-                <w:szCs w:val="21"/>
-              </w:rPr>
-              <w:t>消息连接配置</w:t>
-            </w:r>
-            <w:r>
-              <w:rPr>
-                <w:rFonts w:ascii="宋体" w:hAnsi="宋体" w:cs="Courier New" w:hint="eastAsia"/>
-                <w:i/>
-                <w:iCs/>
-                <w:color w:val="008000"/>
-                <w:kern w:val="0"/>
-                <w:sz w:val="21"/>
-                <w:szCs w:val="21"/>
-              </w:rPr>
-              <w:br/>
-              <w:t xml:space="preserve"> </w:t>
-            </w:r>
-            <w:r>
-              <w:rPr>
-                <w:rFonts w:ascii="Courier New" w:hAnsi="Courier New" w:cs="Courier New"/>
-                <w:i/>
-                <w:iCs/>
-                <w:color w:val="008000"/>
-                <w:kern w:val="0"/>
-                <w:sz w:val="21"/>
-                <w:szCs w:val="21"/>
-              </w:rPr>
-              <w:t xml:space="preserve">* Author: </w:t>
-            </w:r>
-            <w:r>
-              <w:rPr>
-                <w:rFonts w:ascii="宋体" w:hAnsi="宋体" w:cs="Courier New" w:hint="eastAsia"/>
-                <w:i/>
-                <w:iCs/>
-                <w:color w:val="008000"/>
-                <w:kern w:val="0"/>
-                <w:sz w:val="21"/>
-                <w:szCs w:val="21"/>
-              </w:rPr>
-              <w:t>王俊超</w:t>
-            </w:r>
-            <w:r>
-              <w:rPr>
-                <w:rFonts w:ascii="宋体" w:hAnsi="宋体" w:cs="Courier New" w:hint="eastAsia"/>
-                <w:i/>
-                <w:iCs/>
-                <w:color w:val="008000"/>
-                <w:kern w:val="0"/>
-                <w:sz w:val="21"/>
-                <w:szCs w:val="21"/>
-              </w:rPr>
-              <w:br/>
-              <w:t xml:space="preserve"> </w:t>
-            </w:r>
-            <w:r>
-              <w:rPr>
-                <w:rFonts w:ascii="Courier New" w:hAnsi="Courier New" w:cs="Courier New"/>
-                <w:i/>
-                <w:iCs/>
-                <w:color w:val="008000"/>
-                <w:kern w:val="0"/>
-                <w:sz w:val="21"/>
-                <w:szCs w:val="21"/>
-              </w:rPr>
-              <w:t>* Date: 2017-06-09 07:30</w:t>
-            </w:r>
-            <w:r>
-              <w:rPr>
-                <w:rFonts w:ascii="Courier New" w:hAnsi="Courier New" w:cs="Courier New"/>
-                <w:i/>
-                <w:iCs/>
-                <w:color w:val="008000"/>
-                <w:kern w:val="0"/>
-                <w:sz w:val="21"/>
-                <w:szCs w:val="21"/>
-              </w:rPr>
-              <w:br/>
-              <w:t xml:space="preserve"> * All Rights Reserved !!!</w:t>
-            </w:r>
-            <w:r>
-              <w:rPr>
-                <w:rFonts w:ascii="Courier New" w:hAnsi="Courier New" w:cs="Courier New"/>
-                <w:i/>
-                <w:iCs/>
-                <w:color w:val="008000"/>
-                <w:kern w:val="0"/>
-                <w:sz w:val="21"/>
-                <w:szCs w:val="21"/>
-              </w:rPr>
-              <w:br/>
-              <w:t xml:space="preserve"> */</w:t>
-            </w:r>
-            <w:r>
-              <w:rPr>
-                <w:rFonts w:ascii="Courier New" w:hAnsi="Courier New" w:cs="Courier New"/>
-                <w:i/>
-                <w:iCs/>
-                <w:color w:val="008000"/>
-                <w:kern w:val="0"/>
-                <w:sz w:val="21"/>
-                <w:szCs w:val="21"/>
-              </w:rPr>
-              <w:br/>
-            </w:r>
-            <w:r>
-              <w:rPr>
-                <w:rFonts w:ascii="Courier New" w:hAnsi="Courier New" w:cs="Courier New"/>
-                <w:color w:val="808000"/>
-                <w:kern w:val="0"/>
-                <w:sz w:val="21"/>
-                <w:szCs w:val="21"/>
-              </w:rPr>
               <w:t>@Profile</w:t>
             </w:r>
             <w:r>
@@ -2542,9 +2525,6 @@
     <w:p>
       <w:pPr>
         <w:ind w:firstLine="480"/>
-        <w:rPr>
-          <w:rFonts w:hint="eastAsia"/>
-        </w:rPr>
       </w:pPr>
       <w:r>
         <w:rPr>
@@ -2616,13 +2596,7 @@
         <w:rPr>
           <w:rFonts w:hint="eastAsia"/>
         </w:rPr>
-        <w:t>配置，在这个类</w:t>
-      </w:r>
-      <w:r>
-        <w:rPr>
-          <w:rFonts w:hint="eastAsia"/>
-        </w:rPr>
-        <w:t>中我们定义了我们的</w:t>
+        <w:t>配置，在这个类中我们定义了我们的</w:t>
       </w:r>
       <w:r>
         <w:rPr>
@@ -2646,19 +2620,7 @@
         <w:rPr>
           <w:rFonts w:hint="eastAsia"/>
         </w:rPr>
-        <w:t>”）</w:t>
-      </w:r>
-      <w:r>
-        <w:rPr>
-          <w:rFonts w:hint="eastAsia"/>
-        </w:rPr>
-        <w:t>队列</w:t>
-      </w:r>
-      <w:r>
-        <w:rPr>
-          <w:rFonts w:hint="eastAsia"/>
-        </w:rPr>
-        <w:t>，并定义了我们的</w:t>
+        <w:t>”）队列，并定义了我们的</w:t>
       </w:r>
       <w:r>
         <w:rPr>
@@ -2747,7 +2709,7 @@
               <w:spacing w:line="240" w:lineRule="auto"/>
               <w:ind w:firstLineChars="0" w:firstLine="0"/>
               <w:rPr>
-                <w:rFonts w:ascii="Courier New" w:hAnsi="Courier New" w:cs="Courier New" w:hint="eastAsia"/>
+                <w:rFonts w:ascii="Courier New" w:hAnsi="Courier New" w:cs="Courier New"/>
                 <w:color w:val="000000"/>
                 <w:kern w:val="0"/>
                 <w:sz w:val="21"/>
@@ -2818,207 +2780,218 @@
                 <w:sz w:val="21"/>
                 <w:szCs w:val="21"/>
               </w:rPr>
+              <w:t xml:space="preserve">import </w:t>
+            </w:r>
+            <w:proofErr w:type="spellStart"/>
+            <w:r>
+              <w:rPr>
+                <w:rFonts w:ascii="Courier New" w:hAnsi="Courier New" w:cs="Courier New"/>
+                <w:color w:val="000000"/>
+                <w:kern w:val="0"/>
+                <w:sz w:val="21"/>
+                <w:szCs w:val="21"/>
+              </w:rPr>
+              <w:t>org.springframework.boot.SpringApplication</w:t>
+            </w:r>
+            <w:proofErr w:type="spellEnd"/>
+            <w:r>
+              <w:rPr>
+                <w:rFonts w:ascii="Courier New" w:hAnsi="Courier New" w:cs="Courier New"/>
+                <w:color w:val="000000"/>
+                <w:kern w:val="0"/>
+                <w:sz w:val="21"/>
+                <w:szCs w:val="21"/>
+              </w:rPr>
+              <w:t>;</w:t>
+            </w:r>
+            <w:r>
+              <w:rPr>
+                <w:rFonts w:ascii="Courier New" w:hAnsi="Courier New" w:cs="Courier New"/>
+                <w:color w:val="000000"/>
+                <w:kern w:val="0"/>
+                <w:sz w:val="21"/>
+                <w:szCs w:val="21"/>
+              </w:rPr>
+              <w:br/>
+            </w:r>
+            <w:r>
+              <w:rPr>
+                <w:rFonts w:ascii="Courier New" w:hAnsi="Courier New" w:cs="Courier New"/>
+                <w:b/>
+                <w:bCs/>
+                <w:color w:val="000080"/>
+                <w:kern w:val="0"/>
+                <w:sz w:val="21"/>
+                <w:szCs w:val="21"/>
+              </w:rPr>
+              <w:t xml:space="preserve">import </w:t>
+            </w:r>
+            <w:proofErr w:type="spellStart"/>
+            <w:r>
+              <w:rPr>
+                <w:rFonts w:ascii="Courier New" w:hAnsi="Courier New" w:cs="Courier New"/>
+                <w:color w:val="000000"/>
+                <w:kern w:val="0"/>
+                <w:sz w:val="21"/>
+                <w:szCs w:val="21"/>
+              </w:rPr>
+              <w:t>org.springframework.boot.autoconfigure.</w:t>
+            </w:r>
+            <w:r>
+              <w:rPr>
+                <w:rFonts w:ascii="Courier New" w:hAnsi="Courier New" w:cs="Courier New"/>
+                <w:color w:val="808000"/>
+                <w:kern w:val="0"/>
+                <w:sz w:val="21"/>
+                <w:szCs w:val="21"/>
+              </w:rPr>
+              <w:t>SpringBootApplication</w:t>
+            </w:r>
+            <w:proofErr w:type="spellEnd"/>
+            <w:r>
+              <w:rPr>
+                <w:rFonts w:ascii="Courier New" w:hAnsi="Courier New" w:cs="Courier New"/>
+                <w:color w:val="000000"/>
+                <w:kern w:val="0"/>
+                <w:sz w:val="21"/>
+                <w:szCs w:val="21"/>
+              </w:rPr>
+              <w:t>;</w:t>
+            </w:r>
+            <w:r>
+              <w:rPr>
+                <w:rFonts w:ascii="Courier New" w:hAnsi="Courier New" w:cs="Courier New"/>
+                <w:color w:val="000000"/>
+                <w:kern w:val="0"/>
+                <w:sz w:val="21"/>
+                <w:szCs w:val="21"/>
+              </w:rPr>
+              <w:br/>
+            </w:r>
+            <w:r>
+              <w:rPr>
+                <w:rFonts w:ascii="Courier New" w:hAnsi="Courier New" w:cs="Courier New"/>
+                <w:b/>
+                <w:bCs/>
+                <w:color w:val="000080"/>
+                <w:kern w:val="0"/>
+                <w:sz w:val="21"/>
+                <w:szCs w:val="21"/>
+              </w:rPr>
+              <w:t xml:space="preserve">import </w:t>
+            </w:r>
+            <w:proofErr w:type="spellStart"/>
+            <w:r>
+              <w:rPr>
+                <w:rFonts w:ascii="Courier New" w:hAnsi="Courier New" w:cs="Courier New"/>
+                <w:color w:val="000000"/>
+                <w:kern w:val="0"/>
+                <w:sz w:val="21"/>
+                <w:szCs w:val="21"/>
+              </w:rPr>
+              <w:t>org.springframework.scheduling.annotation.</w:t>
+            </w:r>
+            <w:r>
+              <w:rPr>
+                <w:rFonts w:ascii="Courier New" w:hAnsi="Courier New" w:cs="Courier New"/>
+                <w:color w:val="808000"/>
+                <w:kern w:val="0"/>
+                <w:sz w:val="21"/>
+                <w:szCs w:val="21"/>
+              </w:rPr>
+              <w:t>EnableScheduling</w:t>
+            </w:r>
+            <w:proofErr w:type="spellEnd"/>
+            <w:r>
+              <w:rPr>
+                <w:rFonts w:ascii="Courier New" w:hAnsi="Courier New" w:cs="Courier New"/>
+                <w:color w:val="000000"/>
+                <w:kern w:val="0"/>
+                <w:sz w:val="21"/>
+                <w:szCs w:val="21"/>
+              </w:rPr>
+              <w:t>;</w:t>
+            </w:r>
+            <w:r>
+              <w:rPr>
+                <w:rFonts w:ascii="Courier New" w:hAnsi="Courier New" w:cs="Courier New"/>
+                <w:color w:val="000000"/>
+                <w:kern w:val="0"/>
+                <w:sz w:val="21"/>
+                <w:szCs w:val="21"/>
+              </w:rPr>
+              <w:br/>
+            </w:r>
+            <w:r>
+              <w:rPr>
+                <w:rFonts w:ascii="Courier New" w:hAnsi="Courier New" w:cs="Courier New"/>
+                <w:color w:val="000000"/>
+                <w:kern w:val="0"/>
+                <w:sz w:val="21"/>
+                <w:szCs w:val="21"/>
+              </w:rPr>
+              <w:br/>
+            </w:r>
+            <w:r>
+              <w:rPr>
+                <w:rFonts w:ascii="Courier New" w:hAnsi="Courier New" w:cs="Courier New"/>
+                <w:i/>
+                <w:iCs/>
+                <w:color w:val="008000"/>
+                <w:kern w:val="0"/>
+                <w:sz w:val="21"/>
+                <w:szCs w:val="21"/>
+              </w:rPr>
+              <w:t>/**</w:t>
+            </w:r>
+            <w:r>
+              <w:rPr>
+                <w:rFonts w:ascii="Courier New" w:hAnsi="Courier New" w:cs="Courier New"/>
+                <w:i/>
+                <w:iCs/>
+                <w:color w:val="008000"/>
+                <w:kern w:val="0"/>
+                <w:sz w:val="21"/>
+                <w:szCs w:val="21"/>
+              </w:rPr>
+              <w:br/>
+              <w:t xml:space="preserve"> * </w:t>
+            </w:r>
+            <w:r>
+              <w:rPr>
+                <w:rFonts w:ascii="宋体" w:hAnsi="宋体" w:cs="Courier New" w:hint="eastAsia"/>
+                <w:i/>
+                <w:iCs/>
+                <w:color w:val="008000"/>
+                <w:kern w:val="0"/>
+                <w:sz w:val="21"/>
+                <w:szCs w:val="21"/>
+              </w:rPr>
+              <w:t>应用入口类</w:t>
+            </w:r>
+            <w:r>
+              <w:rPr>
+                <w:rFonts w:ascii="宋体" w:hAnsi="宋体" w:cs="Courier New" w:hint="eastAsia"/>
+                <w:i/>
+                <w:iCs/>
+                <w:color w:val="008000"/>
+                <w:kern w:val="0"/>
+                <w:sz w:val="21"/>
+                <w:szCs w:val="21"/>
+              </w:rPr>
+              <w:br/>
+            </w:r>
+            <w:r>
+              <w:rPr>
+                <w:rFonts w:ascii="宋体" w:hAnsi="宋体" w:cs="Courier New" w:hint="eastAsia"/>
+                <w:i/>
+                <w:iCs/>
+                <w:color w:val="008000"/>
+                <w:kern w:val="0"/>
+                <w:sz w:val="21"/>
+                <w:szCs w:val="21"/>
+              </w:rPr>
               <w:lastRenderedPageBreak/>
-              <w:t xml:space="preserve">import </w:t>
-            </w:r>
-            <w:proofErr w:type="spellStart"/>
-            <w:r>
-              <w:rPr>
-                <w:rFonts w:ascii="Courier New" w:hAnsi="Courier New" w:cs="Courier New"/>
-                <w:color w:val="000000"/>
-                <w:kern w:val="0"/>
-                <w:sz w:val="21"/>
-                <w:szCs w:val="21"/>
-              </w:rPr>
-              <w:t>org.springframework.boot.SpringApplication</w:t>
-            </w:r>
-            <w:proofErr w:type="spellEnd"/>
-            <w:r>
-              <w:rPr>
-                <w:rFonts w:ascii="Courier New" w:hAnsi="Courier New" w:cs="Courier New"/>
-                <w:color w:val="000000"/>
-                <w:kern w:val="0"/>
-                <w:sz w:val="21"/>
-                <w:szCs w:val="21"/>
-              </w:rPr>
-              <w:t>;</w:t>
-            </w:r>
-            <w:r>
-              <w:rPr>
-                <w:rFonts w:ascii="Courier New" w:hAnsi="Courier New" w:cs="Courier New"/>
-                <w:color w:val="000000"/>
-                <w:kern w:val="0"/>
-                <w:sz w:val="21"/>
-                <w:szCs w:val="21"/>
-              </w:rPr>
-              <w:br/>
-            </w:r>
-            <w:r>
-              <w:rPr>
-                <w:rFonts w:ascii="Courier New" w:hAnsi="Courier New" w:cs="Courier New"/>
-                <w:b/>
-                <w:bCs/>
-                <w:color w:val="000080"/>
-                <w:kern w:val="0"/>
-                <w:sz w:val="21"/>
-                <w:szCs w:val="21"/>
-              </w:rPr>
-              <w:t xml:space="preserve">import </w:t>
-            </w:r>
-            <w:proofErr w:type="spellStart"/>
-            <w:r>
-              <w:rPr>
-                <w:rFonts w:ascii="Courier New" w:hAnsi="Courier New" w:cs="Courier New"/>
-                <w:color w:val="000000"/>
-                <w:kern w:val="0"/>
-                <w:sz w:val="21"/>
-                <w:szCs w:val="21"/>
-              </w:rPr>
-              <w:t>org.springframework.boot.autoconfigure.</w:t>
-            </w:r>
-            <w:r>
-              <w:rPr>
-                <w:rFonts w:ascii="Courier New" w:hAnsi="Courier New" w:cs="Courier New"/>
-                <w:color w:val="808000"/>
-                <w:kern w:val="0"/>
-                <w:sz w:val="21"/>
-                <w:szCs w:val="21"/>
-              </w:rPr>
-              <w:t>SpringBootApplication</w:t>
-            </w:r>
-            <w:proofErr w:type="spellEnd"/>
-            <w:r>
-              <w:rPr>
-                <w:rFonts w:ascii="Courier New" w:hAnsi="Courier New" w:cs="Courier New"/>
-                <w:color w:val="000000"/>
-                <w:kern w:val="0"/>
-                <w:sz w:val="21"/>
-                <w:szCs w:val="21"/>
-              </w:rPr>
-              <w:t>;</w:t>
-            </w:r>
-            <w:r>
-              <w:rPr>
-                <w:rFonts w:ascii="Courier New" w:hAnsi="Courier New" w:cs="Courier New"/>
-                <w:color w:val="000000"/>
-                <w:kern w:val="0"/>
-                <w:sz w:val="21"/>
-                <w:szCs w:val="21"/>
-              </w:rPr>
-              <w:br/>
-            </w:r>
-            <w:r>
-              <w:rPr>
-                <w:rFonts w:ascii="Courier New" w:hAnsi="Courier New" w:cs="Courier New"/>
-                <w:b/>
-                <w:bCs/>
-                <w:color w:val="000080"/>
-                <w:kern w:val="0"/>
-                <w:sz w:val="21"/>
-                <w:szCs w:val="21"/>
-              </w:rPr>
-              <w:t xml:space="preserve">import </w:t>
-            </w:r>
-            <w:proofErr w:type="spellStart"/>
-            <w:r>
-              <w:rPr>
-                <w:rFonts w:ascii="Courier New" w:hAnsi="Courier New" w:cs="Courier New"/>
-                <w:color w:val="000000"/>
-                <w:kern w:val="0"/>
-                <w:sz w:val="21"/>
-                <w:szCs w:val="21"/>
-              </w:rPr>
-              <w:t>org.springframework.scheduling.annotation.</w:t>
-            </w:r>
-            <w:r>
-              <w:rPr>
-                <w:rFonts w:ascii="Courier New" w:hAnsi="Courier New" w:cs="Courier New"/>
-                <w:color w:val="808000"/>
-                <w:kern w:val="0"/>
-                <w:sz w:val="21"/>
-                <w:szCs w:val="21"/>
-              </w:rPr>
-              <w:t>EnableScheduling</w:t>
-            </w:r>
-            <w:proofErr w:type="spellEnd"/>
-            <w:r>
-              <w:rPr>
-                <w:rFonts w:ascii="Courier New" w:hAnsi="Courier New" w:cs="Courier New"/>
-                <w:color w:val="000000"/>
-                <w:kern w:val="0"/>
-                <w:sz w:val="21"/>
-                <w:szCs w:val="21"/>
-              </w:rPr>
-              <w:t>;</w:t>
-            </w:r>
-            <w:r>
-              <w:rPr>
-                <w:rFonts w:ascii="Courier New" w:hAnsi="Courier New" w:cs="Courier New"/>
-                <w:color w:val="000000"/>
-                <w:kern w:val="0"/>
-                <w:sz w:val="21"/>
-                <w:szCs w:val="21"/>
-              </w:rPr>
-              <w:br/>
-            </w:r>
-            <w:r>
-              <w:rPr>
-                <w:rFonts w:ascii="Courier New" w:hAnsi="Courier New" w:cs="Courier New"/>
-                <w:color w:val="000000"/>
-                <w:kern w:val="0"/>
-                <w:sz w:val="21"/>
-                <w:szCs w:val="21"/>
-              </w:rPr>
-              <w:br/>
-            </w:r>
-            <w:r>
-              <w:rPr>
-                <w:rFonts w:ascii="Courier New" w:hAnsi="Courier New" w:cs="Courier New"/>
-                <w:i/>
-                <w:iCs/>
-                <w:color w:val="008000"/>
-                <w:kern w:val="0"/>
-                <w:sz w:val="21"/>
-                <w:szCs w:val="21"/>
-              </w:rPr>
-              <w:t>/**</w:t>
-            </w:r>
-            <w:r>
-              <w:rPr>
-                <w:rFonts w:ascii="Courier New" w:hAnsi="Courier New" w:cs="Courier New"/>
-                <w:i/>
-                <w:iCs/>
-                <w:color w:val="008000"/>
-                <w:kern w:val="0"/>
-                <w:sz w:val="21"/>
-                <w:szCs w:val="21"/>
-              </w:rPr>
-              <w:br/>
-              <w:t xml:space="preserve"> * </w:t>
-            </w:r>
-            <w:r>
-              <w:rPr>
-                <w:rFonts w:ascii="宋体" w:hAnsi="宋体" w:cs="Courier New" w:hint="eastAsia"/>
-                <w:i/>
-                <w:iCs/>
-                <w:color w:val="008000"/>
-                <w:kern w:val="0"/>
-                <w:sz w:val="21"/>
-                <w:szCs w:val="21"/>
-              </w:rPr>
-              <w:t>应用入口类</w:t>
-            </w:r>
-            <w:r>
-              <w:rPr>
-                <w:rFonts w:ascii="宋体" w:hAnsi="宋体" w:cs="Courier New" w:hint="eastAsia"/>
-                <w:i/>
-                <w:iCs/>
-                <w:color w:val="008000"/>
-                <w:kern w:val="0"/>
-                <w:sz w:val="21"/>
-                <w:szCs w:val="21"/>
-              </w:rPr>
-              <w:br/>
               <w:t xml:space="preserve"> </w:t>
             </w:r>
             <w:r>
@@ -3499,7 +3472,7 @@
               <w:spacing w:line="240" w:lineRule="auto"/>
               <w:ind w:firstLineChars="0" w:firstLine="0"/>
               <w:rPr>
-                <w:rFonts w:ascii="Courier New" w:hAnsi="Courier New" w:cs="Courier New" w:hint="eastAsia"/>
+                <w:rFonts w:ascii="Courier New" w:hAnsi="Courier New" w:cs="Courier New"/>
                 <w:color w:val="000000"/>
                 <w:kern w:val="0"/>
                 <w:sz w:val="21"/>
@@ -4619,9 +4592,6 @@
     <w:p>
       <w:pPr>
         <w:ind w:firstLine="480"/>
-        <w:rPr>
-          <w:rFonts w:hint="eastAsia"/>
-        </w:rPr>
       </w:pPr>
     </w:p>
     <w:p>
@@ -5859,13 +5829,7 @@
         <w:rPr>
           <w:rFonts w:hint="eastAsia"/>
         </w:rPr>
-        <w:t>我们</w:t>
-      </w:r>
-      <w:r>
-        <w:rPr>
-          <w:rFonts w:hint="eastAsia"/>
-        </w:rPr>
-        <w:t>配置的</w:t>
+        <w:t>我们配置的</w:t>
       </w:r>
       <w:r>
         <w:rPr>
@@ -6986,6 +6950,7 @@
       <w:pPr>
         <w:pStyle w:val="2"/>
       </w:pPr>
+      <w:bookmarkStart w:id="0" w:name="_GoBack"/>
       <w:r>
         <w:rPr>
           <w:rFonts w:hint="eastAsia"/>
@@ -7001,25 +6966,7 @@
         <w:rPr>
           <w:rFonts w:hint="eastAsia"/>
         </w:rPr>
-        <w:t>先</w:t>
-      </w:r>
-      <w:r>
-        <w:rPr>
-          <w:rFonts w:hint="eastAsia"/>
-        </w:rPr>
-        <w:t>运行接收者</w:t>
-      </w:r>
-      <w:r>
-        <w:rPr>
-          <w:rFonts w:hint="eastAsia"/>
-        </w:rPr>
-        <w:t>，</w:t>
-      </w:r>
-      <w:r>
-        <w:rPr>
-          <w:rFonts w:hint="eastAsia"/>
-        </w:rPr>
-        <w:t>需要添加运行参数：</w:t>
+        <w:t>先运行接收者，需要添加运行参数：</w:t>
       </w:r>
       <w:r>
         <w:t>--</w:t>
@@ -7045,8 +6992,6 @@
       <w:r>
         <w:t>ceiver</w:t>
       </w:r>
-      <w:bookmarkStart w:id="0" w:name="_GoBack"/>
-      <w:bookmarkEnd w:id="0"/>
       <w:proofErr w:type="spellEnd"/>
     </w:p>
     <w:p>
@@ -7079,6 +7024,7 @@
       <w:r>
         <w:t>world,sender</w:t>
       </w:r>
+      <w:bookmarkEnd w:id="0"/>
       <w:proofErr w:type="spellEnd"/>
     </w:p>
     <w:sectPr>
